--- a/files/FileStructureTest.docx
+++ b/files/FileStructureTest.docx
@@ -13,8 +13,16 @@
         <w:rPr>
           <w:rFonts w:ascii="Courier New" w:hAnsi="Courier New" w:cs="Courier New"/>
         </w:rPr>
-        <w:t>Folder PATH listing for volume OSDisk</w:t>
-      </w:r>
+        <w:t xml:space="preserve">Folder PATH listing for volume </w:t>
+      </w:r>
+      <w:proofErr w:type="spellStart"/>
+      <w:r>
+        <w:rPr>
+          <w:rFonts w:ascii="Courier New" w:hAnsi="Courier New" w:cs="Courier New"/>
+        </w:rPr>
+        <w:t>OSDisk</w:t>
+      </w:r>
+      <w:proofErr w:type="spellEnd"/>
     </w:p>
     <w:p>
       <w:pPr>
@@ -37,12 +45,14 @@
           <w:rFonts w:ascii="Courier New" w:hAnsi="Courier New" w:cs="Courier New"/>
         </w:rPr>
       </w:pPr>
+      <w:proofErr w:type="gramStart"/>
       <w:r>
         <w:rPr>
           <w:rFonts w:ascii="Courier New" w:hAnsi="Courier New" w:cs="Courier New"/>
         </w:rPr>
         <w:t>C:.</w:t>
       </w:r>
+      <w:proofErr w:type="gramEnd"/>
     </w:p>
     <w:p>
       <w:pPr>
@@ -299,7 +309,14 @@
         <w:rPr>
           <w:rFonts w:ascii="Courier New" w:hAnsi="Courier New" w:cs="Courier New"/>
         </w:rPr>
-        <w:t xml:space="preserve">    +---folder2-sub1</w:t>
+        <w:t xml:space="preserve">    </w:t>
+      </w:r>
+      <w:r>
+        <w:rPr>
+          <w:rFonts w:ascii="Courier New" w:hAnsi="Courier New" w:cs="Courier New"/>
+          <w:highlight w:val="yellow"/>
+        </w:rPr>
+        <w:t>+---folder2-sub1</w:t>
       </w:r>
     </w:p>
     <w:p>
@@ -355,7 +372,14 @@
         <w:rPr>
           <w:rFonts w:ascii="Courier New" w:hAnsi="Courier New" w:cs="Courier New"/>
         </w:rPr>
-        <w:t xml:space="preserve">    \---folder2-sub2</w:t>
+        <w:t xml:space="preserve">    </w:t>
+      </w:r>
+      <w:r>
+        <w:rPr>
+          <w:rFonts w:ascii="Courier New" w:hAnsi="Courier New" w:cs="Courier New"/>
+          <w:highlight w:val="yellow"/>
+        </w:rPr>
+        <w:t>\---folder2-sub2</w:t>
       </w:r>
     </w:p>
     <w:p>
